--- a/Markdown标签/Markdown标签语言.docx
+++ b/Markdown标签/Markdown标签语言.docx
@@ -4,10 +4,7 @@
   <w:body>
     <w:p>
       <w:r>
-        <w:rPr>
-          <w:rFonts w:hint="eastAsia"/>
-        </w:rPr>
-        <w:t>1.</w:t>
+        <w:sym w:font="Wingdings" w:char="F0E0"/>
       </w:r>
     </w:p>
     <w:p>
@@ -90,10 +87,7 @@
     </w:p>
     <w:p>
       <w:r>
-        <w:rPr>
-          <w:rFonts w:hint="eastAsia"/>
-        </w:rPr>
-        <w:t>2.</w:t>
+        <w:sym w:font="Wingdings" w:char="F0E0"/>
       </w:r>
     </w:p>
     <w:p>
@@ -114,11 +108,6 @@
       </w:r>
     </w:p>
     <w:p>
-      <w:pPr>
-        <w:rPr>
-          <w:rFonts w:hint="eastAsia"/>
-        </w:rPr>
-      </w:pPr>
       <w:r>
         <w:rPr>
           <w:b/>
@@ -136,10 +125,7 @@
     </w:p>
     <w:p>
       <w:r>
-        <w:rPr>
-          <w:rFonts w:hint="eastAsia"/>
-        </w:rPr>
-        <w:t>3.</w:t>
+        <w:sym w:font="Wingdings" w:char="F0E0"/>
       </w:r>
     </w:p>
     <w:p>
@@ -283,10 +269,7 @@
     </w:p>
     <w:p>
       <w:r>
-        <w:rPr>
-          <w:rFonts w:hint="eastAsia"/>
-        </w:rPr>
-        <w:t>4.</w:t>
+        <w:sym w:font="Wingdings" w:char="F0E0"/>
       </w:r>
     </w:p>
     <w:p>
@@ -307,13 +290,13 @@
     </w:p>
     <w:p>
       <w:r>
-        <w:rPr>
-          <w:rFonts w:hint="eastAsia"/>
-        </w:rPr>
-        <w:t>5.</w:t>
-      </w:r>
-    </w:p>
-    <w:p>
+        <w:sym w:font="Wingdings" w:char="F0E0"/>
+      </w:r>
+    </w:p>
+    <w:p>
+      <w:r>
+        <w:t xml:space="preserve"> </w:t>
+      </w:r>
       <w:r>
         <w:t>[] (</w:t>
       </w:r>
@@ -359,10 +342,7 @@
     </w:p>
     <w:p>
       <w:r>
-        <w:rPr>
-          <w:rFonts w:hint="eastAsia"/>
-        </w:rPr>
-        <w:t>6.</w:t>
+        <w:sym w:font="Wingdings" w:char="F0E0"/>
       </w:r>
     </w:p>
     <w:p>
@@ -412,17 +392,15 @@
           <w:shd w:val="clear" w:color="auto" w:fill="FFFFFF"/>
         </w:rPr>
         <w:br/>
-      </w:r>
-      <w:r>
-        <w:rPr>
-          <w:rFonts w:ascii="Arial" w:hAnsi="Arial" w:cs="Arial"/>
-          <w:color w:val="2F2F2F"/>
-          <w:shd w:val="clear" w:color="auto" w:fill="FFFFFF"/>
-        </w:rPr>
         <w:t>![]()</w:t>
       </w:r>
     </w:p>
     <w:p>
+      <w:r>
+        <w:sym w:font="Wingdings" w:char="F0E0"/>
+      </w:r>
+    </w:p>
+    <w:p>
       <w:pPr>
         <w:rPr>
           <w:rFonts w:ascii="Arial" w:hAnsi="Arial" w:cs="Arial"/>
@@ -436,7 +414,33 @@
           <w:color w:val="2F2F2F"/>
           <w:shd w:val="clear" w:color="auto" w:fill="FFFFFF"/>
         </w:rPr>
-        <w:t>7.</w:t>
+        <w:t>&lt;</w:t>
+      </w:r>
+      <w:proofErr w:type="spellStart"/>
+      <w:r>
+        <w:rPr>
+          <w:rFonts w:ascii="Arial" w:hAnsi="Arial" w:cs="Arial"/>
+          <w:color w:val="2F2F2F"/>
+          <w:shd w:val="clear" w:color="auto" w:fill="FFFFFF"/>
+        </w:rPr>
+        <w:t>br</w:t>
+      </w:r>
+      <w:proofErr w:type="spellEnd"/>
+      <w:r>
+        <w:rPr>
+          <w:rFonts w:ascii="Arial" w:hAnsi="Arial" w:cs="Arial"/>
+          <w:color w:val="2F2F2F"/>
+          <w:shd w:val="clear" w:color="auto" w:fill="FFFFFF"/>
+        </w:rPr>
+        <w:t xml:space="preserve"> /&gt; </w:t>
+      </w:r>
+      <w:r>
+        <w:rPr>
+          <w:rFonts w:ascii="Arial" w:hAnsi="Arial" w:cs="Arial" w:hint="eastAsia"/>
+          <w:color w:val="2F2F2F"/>
+          <w:shd w:val="clear" w:color="auto" w:fill="FFFFFF"/>
+        </w:rPr>
+        <w:t>表示换行</w:t>
       </w:r>
     </w:p>
     <w:p>
@@ -449,136 +453,95 @@
       </w:pPr>
       <w:r>
         <w:rPr>
+          <w:rFonts w:ascii="Arial" w:hAnsi="Arial" w:cs="Arial"/>
+          <w:color w:val="2F2F2F"/>
+          <w:shd w:val="clear" w:color="auto" w:fill="FFFFFF"/>
+        </w:rPr>
+        <w:t>***</w:t>
+      </w:r>
+      <w:r>
+        <w:rPr>
           <w:rFonts w:ascii="Arial" w:hAnsi="Arial" w:cs="Arial" w:hint="eastAsia"/>
           <w:color w:val="2F2F2F"/>
           <w:shd w:val="clear" w:color="auto" w:fill="FFFFFF"/>
         </w:rPr>
-        <w:t>&lt;</w:t>
-      </w:r>
-      <w:proofErr w:type="spellStart"/>
-      <w:r>
-        <w:rPr>
-          <w:rFonts w:ascii="Arial" w:hAnsi="Arial" w:cs="Arial"/>
-          <w:color w:val="2F2F2F"/>
-          <w:shd w:val="clear" w:color="auto" w:fill="FFFFFF"/>
-        </w:rPr>
-        <w:t>br</w:t>
-      </w:r>
-      <w:proofErr w:type="spellEnd"/>
-      <w:r>
-        <w:rPr>
-          <w:rFonts w:ascii="Arial" w:hAnsi="Arial" w:cs="Arial"/>
-          <w:color w:val="2F2F2F"/>
-          <w:shd w:val="clear" w:color="auto" w:fill="FFFFFF"/>
-        </w:rPr>
-        <w:t xml:space="preserve"> /&gt; </w:t>
+        <w:t>表示分割线</w:t>
+      </w:r>
+    </w:p>
+    <w:p>
+      <w:r>
+        <w:sym w:font="Wingdings" w:char="F0E0"/>
+      </w:r>
+    </w:p>
+    <w:p>
+      <w:pPr>
+        <w:rPr>
+          <w:rFonts w:ascii="Arial" w:hAnsi="Arial" w:cs="Arial"/>
+          <w:color w:val="2F2F2F"/>
+          <w:shd w:val="clear" w:color="auto" w:fill="FFFFFF"/>
+          <w:lang w:val="en-US"/>
+        </w:rPr>
+      </w:pPr>
+      <w:r>
+        <w:rPr>
+          <w:rFonts w:ascii="Arial" w:hAnsi="Arial" w:cs="Arial"/>
+          <w:color w:val="2F2F2F"/>
+          <w:shd w:val="clear" w:color="auto" w:fill="FFFFFF"/>
+          <w:lang w:val="en-US"/>
+        </w:rPr>
+        <w:t>```</w:t>
       </w:r>
       <w:r>
         <w:rPr>
           <w:rFonts w:ascii="Arial" w:hAnsi="Arial" w:cs="Arial" w:hint="eastAsia"/>
           <w:color w:val="2F2F2F"/>
           <w:shd w:val="clear" w:color="auto" w:fill="FFFFFF"/>
-        </w:rPr>
-        <w:t>表示换行</w:t>
+          <w:lang w:val="en-US"/>
+        </w:rPr>
+        <w:t>内容</w:t>
+      </w:r>
+      <w:r>
+        <w:rPr>
+          <w:rFonts w:ascii="Arial" w:hAnsi="Arial" w:cs="Arial"/>
+          <w:color w:val="2F2F2F"/>
+          <w:shd w:val="clear" w:color="auto" w:fill="FFFFFF"/>
+          <w:lang w:val="en-US"/>
+        </w:rPr>
+        <w:t xml:space="preserve">``` </w:t>
+      </w:r>
+      <w:r>
+        <w:rPr>
+          <w:rFonts w:ascii="Arial" w:hAnsi="Arial" w:cs="Arial" w:hint="eastAsia"/>
+          <w:color w:val="2F2F2F"/>
+          <w:shd w:val="clear" w:color="auto" w:fill="FFFFFF"/>
+          <w:lang w:val="en-US"/>
+        </w:rPr>
+        <w:t>表示代码块</w:t>
+      </w:r>
+    </w:p>
+    <w:p>
+      <w:r>
+        <w:sym w:font="Wingdings" w:char="F0E0"/>
       </w:r>
     </w:p>
     <w:p>
       <w:pPr>
         <w:rPr>
-          <w:rFonts w:ascii="Arial" w:hAnsi="Arial" w:cs="Arial"/>
-          <w:color w:val="2F2F2F"/>
-          <w:shd w:val="clear" w:color="auto" w:fill="FFFFFF"/>
-        </w:rPr>
-      </w:pPr>
-      <w:r>
-        <w:rPr>
-          <w:rFonts w:ascii="Arial" w:hAnsi="Arial" w:cs="Arial"/>
-          <w:color w:val="2F2F2F"/>
-          <w:shd w:val="clear" w:color="auto" w:fill="FFFFFF"/>
-        </w:rPr>
-        <w:t>***</w:t>
-      </w:r>
-      <w:r>
-        <w:rPr>
           <w:rFonts w:ascii="Arial" w:hAnsi="Arial" w:cs="Arial" w:hint="eastAsia"/>
           <w:color w:val="2F2F2F"/>
           <w:shd w:val="clear" w:color="auto" w:fill="FFFFFF"/>
-        </w:rPr>
-        <w:t>表示分割线</w:t>
-      </w:r>
-    </w:p>
-    <w:p>
-      <w:pPr>
-        <w:rPr>
-          <w:rFonts w:ascii="Arial" w:hAnsi="Arial" w:cs="Arial"/>
-          <w:color w:val="2F2F2F"/>
-          <w:shd w:val="clear" w:color="auto" w:fill="FFFFFF"/>
-        </w:rPr>
-      </w:pPr>
-      <w:r>
-        <w:rPr>
-          <w:rFonts w:ascii="Arial" w:hAnsi="Arial" w:cs="Arial" w:hint="eastAsia"/>
-          <w:color w:val="2F2F2F"/>
-          <w:shd w:val="clear" w:color="auto" w:fill="FFFFFF"/>
-        </w:rPr>
-        <w:t>8.</w:t>
-      </w:r>
-    </w:p>
-    <w:p>
-      <w:pPr>
-        <w:rPr>
-          <w:rFonts w:ascii="Arial" w:hAnsi="Arial" w:cs="Arial"/>
-          <w:color w:val="2F2F2F"/>
-          <w:shd w:val="clear" w:color="auto" w:fill="FFFFFF"/>
-          <w:lang w:val="en-US"/>
-        </w:rPr>
-      </w:pPr>
-      <w:r>
-        <w:rPr>
-          <w:rFonts w:ascii="Arial" w:hAnsi="Arial" w:cs="Arial"/>
-          <w:color w:val="2F2F2F"/>
-          <w:shd w:val="clear" w:color="auto" w:fill="FFFFFF"/>
-          <w:lang w:val="en-US"/>
-        </w:rPr>
-        <w:t>```</w:t>
-      </w:r>
-      <w:r>
-        <w:rPr>
-          <w:rFonts w:ascii="Arial" w:hAnsi="Arial" w:cs="Arial" w:hint="eastAsia"/>
-          <w:color w:val="2F2F2F"/>
-          <w:shd w:val="clear" w:color="auto" w:fill="FFFFFF"/>
-          <w:lang w:val="en-US"/>
-        </w:rPr>
-        <w:t>内容</w:t>
-      </w:r>
-      <w:r>
-        <w:rPr>
-          <w:rFonts w:ascii="Arial" w:hAnsi="Arial" w:cs="Arial"/>
-          <w:color w:val="2F2F2F"/>
-          <w:shd w:val="clear" w:color="auto" w:fill="FFFFFF"/>
-          <w:lang w:val="en-US"/>
-        </w:rPr>
-        <w:t xml:space="preserve">``` </w:t>
-      </w:r>
-      <w:r>
-        <w:rPr>
-          <w:rFonts w:ascii="Arial" w:hAnsi="Arial" w:cs="Arial" w:hint="eastAsia"/>
-          <w:color w:val="2F2F2F"/>
-          <w:shd w:val="clear" w:color="auto" w:fill="FFFFFF"/>
-          <w:lang w:val="en-US"/>
-        </w:rPr>
-        <w:t>表示代码块</w:t>
-      </w:r>
-    </w:p>
-    <w:p>
-      <w:pPr>
-        <w:rPr>
-          <w:rFonts w:hint="eastAsia"/>
           <w:lang w:val="en-US"/>
         </w:rPr>
       </w:pPr>
       <w:bookmarkStart w:id="0" w:name="_GoBack"/>
       <w:bookmarkEnd w:id="0"/>
+    </w:p>
+    <w:p>
+      <w:pPr>
+        <w:rPr>
+          <w:lang w:val="en-US"/>
+        </w:rPr>
+      </w:pPr>
     </w:p>
     <w:sectPr>
       <w:pgSz w:w="12240" w:h="15840"/>
@@ -657,7 +620,7 @@
       </w:pPr>
     </w:pPrDefault>
   </w:docDefaults>
-  <w:latentStyles w:defLockedState="0" w:defUIPriority="99" w:defSemiHidden="0" w:defUnhideWhenUsed="0" w:defQFormat="0" w:count="375">
+  <w:latentStyles w:defLockedState="0" w:defUIPriority="99" w:defSemiHidden="0" w:defUnhideWhenUsed="0" w:defQFormat="0" w:count="377">
     <w:lsdException w:name="Normal" w:uiPriority="0" w:qFormat="1"/>
     <w:lsdException w:name="heading 1" w:uiPriority="9" w:qFormat="1"/>
     <w:lsdException w:name="heading 2" w:semiHidden="1" w:uiPriority="9" w:unhideWhenUsed="1" w:qFormat="1"/>
@@ -763,7 +726,6 @@
     <w:lsdException w:name="HTML Sample" w:semiHidden="1" w:unhideWhenUsed="1"/>
     <w:lsdException w:name="HTML Typewriter" w:semiHidden="1" w:unhideWhenUsed="1"/>
     <w:lsdException w:name="HTML Variable" w:semiHidden="1" w:unhideWhenUsed="1"/>
-    <w:lsdException w:name="Normal Table" w:semiHidden="1" w:unhideWhenUsed="1"/>
     <w:lsdException w:name="annotation subject" w:semiHidden="1" w:unhideWhenUsed="1"/>
     <w:lsdException w:name="No List" w:semiHidden="1" w:unhideWhenUsed="1"/>
     <w:lsdException w:name="Outline List 1" w:semiHidden="1" w:unhideWhenUsed="1"/>
@@ -809,11 +771,9 @@
     <w:lsdException w:name="Table Subtle 1" w:semiHidden="1" w:unhideWhenUsed="1"/>
     <w:lsdException w:name="Table Subtle 2" w:semiHidden="1" w:unhideWhenUsed="1"/>
     <w:lsdException w:name="Table Web 1" w:semiHidden="1" w:unhideWhenUsed="1"/>
-    <w:lsdException w:name="Table Web 2" w:semiHidden="1" w:unhideWhenUsed="1"/>
     <w:lsdException w:name="Table Web 3" w:semiHidden="1" w:unhideWhenUsed="1"/>
     <w:lsdException w:name="Balloon Text" w:semiHidden="1" w:unhideWhenUsed="1"/>
     <w:lsdException w:name="Table Grid" w:uiPriority="39"/>
-    <w:lsdException w:name="Table Theme" w:semiHidden="1" w:unhideWhenUsed="1"/>
     <w:lsdException w:name="Placeholder Text" w:semiHidden="1"/>
     <w:lsdException w:name="No Spacing" w:uiPriority="1" w:qFormat="1"/>
     <w:lsdException w:name="Light Shading" w:uiPriority="60"/>
@@ -1033,6 +993,8 @@
     <w:lsdException w:name="Smart Hyperlink" w:semiHidden="1" w:unhideWhenUsed="1"/>
     <w:lsdException w:name="Hashtag" w:semiHidden="1" w:unhideWhenUsed="1"/>
     <w:lsdException w:name="Unresolved Mention" w:semiHidden="1" w:unhideWhenUsed="1"/>
+    <w:lsdException w:name="Smart Link" w:semiHidden="1" w:unhideWhenUsed="1"/>
+    <w:lsdException w:name="Smart Link Error" w:semiHidden="1" w:unhideWhenUsed="1"/>
   </w:latentStyles>
   <w:style w:type="paragraph" w:default="1" w:styleId="Normal">
     <w:name w:val="Normal"/>
@@ -1041,6 +1003,7 @@
   <w:style w:type="character" w:default="1" w:styleId="DefaultParagraphFont">
     <w:name w:val="Default Paragraph Font"/>
     <w:uiPriority w:val="1"/>
+    <w:semiHidden/>
     <w:unhideWhenUsed/>
   </w:style>
   <w:style w:type="table" w:default="1" w:styleId="TableNormal">
